--- a/Lab4_ClickableLinks.docx
+++ b/Lab4_ClickableLinks.docx
@@ -85,11 +85,6 @@
       </w:r>
     </w:p>
     <w:p>
-      <w:pPr>
-        <w:rPr>
-          <w:lang w:val="en-US"/>
-        </w:rPr>
-      </w:pPr>
       <w:r>
         <w:rPr>
           <w:lang w:val="en-US"/>
@@ -107,45 +102,309 @@
       </w:hyperlink>
     </w:p>
     <w:p>
-      <w:pPr>
-        <w:rPr>
-          <w:lang w:val="en-US"/>
-        </w:rPr>
-      </w:pPr>
-      <w:proofErr w:type="gramStart"/>
-      <w:r>
-        <w:rPr>
-          <w:lang w:val="en-US"/>
-        </w:rPr>
-        <w:t>STUDENT</w:t>
-      </w:r>
-      <w:proofErr w:type="gramEnd"/>
-      <w:r>
-        <w:rPr>
-          <w:lang w:val="en-US"/>
-        </w:rPr>
-        <w:t xml:space="preserve"> WITH GRADES:</w:t>
-      </w:r>
-    </w:p>
-    <w:p>
-      <w:pPr>
-        <w:rPr>
-          <w:lang w:val="en-US"/>
-        </w:rPr>
-      </w:pPr>
-      <w:proofErr w:type="gramStart"/>
-      <w:r>
-        <w:rPr>
-          <w:lang w:val="en-US"/>
-        </w:rPr>
-        <w:t>STUDENT</w:t>
-      </w:r>
-      <w:proofErr w:type="gramEnd"/>
-      <w:r>
-        <w:rPr>
-          <w:lang w:val="en-US"/>
-        </w:rPr>
-        <w:t xml:space="preserve"> WITHOUT GRADES:</w:t>
+      <w:r>
+        <w:rPr>
+          <w:lang w:val="en-US"/>
+        </w:rPr>
+        <w:t>REGISTER</w:t>
+      </w:r>
+      <w:r>
+        <w:rPr>
+          <w:lang w:val="en-US"/>
+        </w:rPr>
+        <w:t xml:space="preserve">: </w:t>
+      </w:r>
+      <w:hyperlink r:id="rId6" w:history="1">
+        <w:r>
+          <w:rPr>
+            <w:rStyle w:val="Hyperlink"/>
+            <w:lang w:val="en-US"/>
+          </w:rPr>
+          <w:t>https://opentech.durhamcollege.org/inft2100/macklemr/</w:t>
+        </w:r>
+        <w:r>
+          <w:rPr>
+            <w:rStyle w:val="Hyperlink"/>
+            <w:lang w:val="en-US"/>
+          </w:rPr>
+          <w:t>register</w:t>
+        </w:r>
+        <w:r>
+          <w:rPr>
+            <w:rStyle w:val="Hyperlink"/>
+            <w:lang w:val="en-US"/>
+          </w:rPr>
+          <w:t>.php</w:t>
+        </w:r>
+      </w:hyperlink>
+    </w:p>
+    <w:p>
+      <w:r>
+        <w:rPr>
+          <w:lang w:val="en-US"/>
+        </w:rPr>
+        <w:t>LOGIN</w:t>
+      </w:r>
+      <w:r>
+        <w:rPr>
+          <w:lang w:val="en-US"/>
+        </w:rPr>
+        <w:t xml:space="preserve">: </w:t>
+      </w:r>
+      <w:hyperlink r:id="rId7" w:history="1">
+        <w:r>
+          <w:rPr>
+            <w:rStyle w:val="Hyperlink"/>
+            <w:lang w:val="en-US"/>
+          </w:rPr>
+          <w:t>https://opentech.durhamcollege.org/inft2100/macklemr/</w:t>
+        </w:r>
+        <w:r>
+          <w:rPr>
+            <w:rStyle w:val="Hyperlink"/>
+            <w:lang w:val="en-US"/>
+          </w:rPr>
+          <w:t>login</w:t>
+        </w:r>
+        <w:r>
+          <w:rPr>
+            <w:rStyle w:val="Hyperlink"/>
+            <w:lang w:val="en-US"/>
+          </w:rPr>
+          <w:t>.php</w:t>
+        </w:r>
+      </w:hyperlink>
+    </w:p>
+    <w:p>
+      <w:r>
+        <w:rPr>
+          <w:lang w:val="en-US"/>
+        </w:rPr>
+        <w:t>LOGOUT</w:t>
+      </w:r>
+      <w:r>
+        <w:rPr>
+          <w:lang w:val="en-US"/>
+        </w:rPr>
+        <w:t xml:space="preserve">: </w:t>
+      </w:r>
+      <w:hyperlink r:id="rId8" w:history="1">
+        <w:r>
+          <w:rPr>
+            <w:rStyle w:val="Hyperlink"/>
+            <w:lang w:val="en-US"/>
+          </w:rPr>
+          <w:t>https://opentech.durhamcollege.org/inft2100/macklemr/</w:t>
+        </w:r>
+        <w:r>
+          <w:rPr>
+            <w:rStyle w:val="Hyperlink"/>
+            <w:lang w:val="en-US"/>
+          </w:rPr>
+          <w:t>logout</w:t>
+        </w:r>
+        <w:r>
+          <w:rPr>
+            <w:rStyle w:val="Hyperlink"/>
+            <w:lang w:val="en-US"/>
+          </w:rPr>
+          <w:t>.php</w:t>
+        </w:r>
+      </w:hyperlink>
+    </w:p>
+    <w:p>
+      <w:pPr>
+        <w:rPr>
+          <w:lang w:val="en-US"/>
+        </w:rPr>
+      </w:pPr>
+      <w:r>
+        <w:rPr>
+          <w:lang w:val="en-US"/>
+        </w:rPr>
+        <w:t>STUDENT WITH GRADES:</w:t>
+      </w:r>
+      <w:r>
+        <w:rPr>
+          <w:lang w:val="en-US"/>
+        </w:rPr>
+        <w:t xml:space="preserve"> 100900001, password123</w:t>
+      </w:r>
+    </w:p>
+    <w:p>
+      <w:pPr>
+        <w:rPr>
+          <w:lang w:val="en-US"/>
+        </w:rPr>
+      </w:pPr>
+      <w:r>
+        <w:rPr>
+          <w:lang w:val="en-US"/>
+        </w:rPr>
+        <w:t>STUDENT WITHOUT GRADES:</w:t>
+      </w:r>
+      <w:r>
+        <w:rPr>
+          <w:lang w:val="en-US"/>
+        </w:rPr>
+        <w:t xml:space="preserve"> 10090067, </w:t>
+      </w:r>
+      <w:r>
+        <w:rPr>
+          <w:lang w:val="en-US"/>
+        </w:rPr>
+        <w:t>danielRussell1</w:t>
+      </w:r>
+    </w:p>
+    <w:p>
+      <w:pPr>
+        <w:rPr>
+          <w:lang w:val="en-US"/>
+        </w:rPr>
+      </w:pPr>
+    </w:p>
+    <w:p>
+      <w:pPr>
+        <w:rPr>
+          <w:lang w:val="en-US"/>
+        </w:rPr>
+      </w:pPr>
+      <w:r>
+        <w:rPr>
+          <w:lang w:val="en-US"/>
+        </w:rPr>
+        <w:t xml:space="preserve">Note: the opentech server </w:t>
+      </w:r>
+      <w:r>
+        <w:rPr>
+          <w:lang w:val="en-US"/>
+        </w:rPr>
+        <w:t>has issues</w:t>
+      </w:r>
+      <w:r>
+        <w:rPr>
+          <w:lang w:val="en-US"/>
+        </w:rPr>
+        <w:t>, likely out of date PHP</w:t>
+      </w:r>
+      <w:r>
+        <w:rPr>
+          <w:lang w:val="en-US"/>
+        </w:rPr>
+        <w:t>:</w:t>
+      </w:r>
+    </w:p>
+    <w:p>
+      <w:pPr>
+        <w:rPr>
+          <w:lang w:val="en-US"/>
+        </w:rPr>
+      </w:pPr>
+      <w:hyperlink r:id="rId9" w:history="1">
+        <w:r>
+          <w:rPr>
+            <w:rStyle w:val="Hyperlink"/>
+            <w:lang w:val="en-US"/>
+          </w:rPr>
+          <w:t>https://stackoverflow.com/questions/16358361/php-headerredirect-not-working-on-live-server</w:t>
+        </w:r>
+      </w:hyperlink>
+    </w:p>
+    <w:p>
+      <w:pPr>
+        <w:rPr>
+          <w:lang w:val="en-US"/>
+        </w:rPr>
+      </w:pPr>
+      <w:hyperlink r:id="rId10" w:history="1">
+        <w:r>
+          <w:rPr>
+            <w:rStyle w:val="Hyperlink"/>
+            <w:lang w:val="en-US"/>
+          </w:rPr>
+          <w:t>https://www.sitepoint.com/community/t/my-header-redirect-is-not-working-on-the-live-server-at-least-1-2-of-it-isnt/350616/7</w:t>
+        </w:r>
+      </w:hyperlink>
+    </w:p>
+    <w:p>
+      <w:pPr>
+        <w:rPr>
+          <w:lang w:val="en-US"/>
+        </w:rPr>
+      </w:pPr>
+      <w:hyperlink r:id="rId11" w:history="1">
+        <w:r>
+          <w:rPr>
+            <w:rStyle w:val="Hyperlink"/>
+            <w:lang w:val="en-US"/>
+          </w:rPr>
+          <w:t>https://www.sitepoint.com/community/t/php-header-redirect-not-working-on-live-server/112187/6</w:t>
+        </w:r>
+      </w:hyperlink>
+    </w:p>
+    <w:p>
+      <w:pPr>
+        <w:rPr>
+          <w:lang w:val="en-US"/>
+        </w:rPr>
+      </w:pPr>
+      <w:r>
+        <w:rPr>
+          <w:lang w:val="en-US"/>
+        </w:rPr>
+        <w:t>A</w:t>
+      </w:r>
+      <w:r>
+        <w:rPr>
+          <w:lang w:val="en-US"/>
+        </w:rPr>
+        <w:t>nd thus the site redirect do not work correctly despite following all instructions and hours of debugging to remove whitespace and so on.</w:t>
+      </w:r>
+      <w:r>
+        <w:rPr>
+          <w:lang w:val="en-US"/>
+        </w:rPr>
+        <w:t xml:space="preserve"> The stated workaround in the Week 11 4_file_redirect slides </w:t>
+      </w:r>
+      <w:r>
+        <w:rPr>
+          <w:b/>
+          <w:bCs/>
+          <w:lang w:val="en-US"/>
+        </w:rPr>
+        <w:t>does not work</w:t>
+      </w:r>
+      <w:r>
+        <w:rPr>
+          <w:lang w:val="en-US"/>
+        </w:rPr>
+        <w:t xml:space="preserve"> on the opentech server.</w:t>
+      </w:r>
+    </w:p>
+    <w:p>
+      <w:pPr>
+        <w:rPr>
+          <w:lang w:val="en-US"/>
+        </w:rPr>
+      </w:pPr>
+      <w:r>
+        <w:rPr>
+          <w:lang w:val="en-US"/>
+        </w:rPr>
+        <w:t>This works 100% on a local server.</w:t>
+      </w:r>
+    </w:p>
+    <w:p>
+      <w:pPr>
+        <w:rPr>
+          <w:lang w:val="en-US"/>
+        </w:rPr>
+      </w:pPr>
+      <w:r>
+        <w:rPr>
+          <w:lang w:val="en-US"/>
+        </w:rPr>
+        <w:t>You will not be able to see validation output due to the issues on the opentech server, I will prioritize adding them to my demonstration video.</w:t>
       </w:r>
     </w:p>
     <w:sectPr>
@@ -882,7 +1141,6 @@
   <w:style w:type="character" w:default="1" w:styleId="DefaultParagraphFont">
     <w:name w:val="Default Paragraph Font"/>
     <w:uiPriority w:val="1"/>
-    <w:semiHidden/>
     <w:unhideWhenUsed/>
   </w:style>
   <w:style w:type="table" w:default="1" w:styleId="TableNormal">

--- a/Lab4_ClickableLinks.docx
+++ b/Lab4_ClickableLinks.docx
@@ -273,7 +273,21 @@
         <w:rPr>
           <w:lang w:val="en-US"/>
         </w:rPr>
-        <w:t xml:space="preserve">Note: the opentech server </w:t>
+        <w:t xml:space="preserve">Note: the </w:t>
+      </w:r>
+      <w:proofErr w:type="spellStart"/>
+      <w:r>
+        <w:rPr>
+          <w:lang w:val="en-US"/>
+        </w:rPr>
+        <w:t>opentech</w:t>
+      </w:r>
+      <w:proofErr w:type="spellEnd"/>
+      <w:r>
+        <w:rPr>
+          <w:lang w:val="en-US"/>
+        </w:rPr>
+        <w:t xml:space="preserve"> server </w:t>
       </w:r>
       <w:r>
         <w:rPr>
@@ -358,13 +372,41 @@
         <w:rPr>
           <w:lang w:val="en-US"/>
         </w:rPr>
-        <w:t>nd thus the site redirect do not work correctly despite following all instructions and hours of debugging to remove whitespace and so on.</w:t>
-      </w:r>
-      <w:r>
-        <w:rPr>
-          <w:lang w:val="en-US"/>
-        </w:rPr>
-        <w:t xml:space="preserve"> The stated workaround in the Week 11 4_file_redirect slides </w:t>
+        <w:t xml:space="preserve">nd </w:t>
+      </w:r>
+      <w:proofErr w:type="gramStart"/>
+      <w:r>
+        <w:rPr>
+          <w:lang w:val="en-US"/>
+        </w:rPr>
+        <w:t>thus</w:t>
+      </w:r>
+      <w:proofErr w:type="gramEnd"/>
+      <w:r>
+        <w:rPr>
+          <w:lang w:val="en-US"/>
+        </w:rPr>
+        <w:t xml:space="preserve"> the site redirect do not work correctly despite following all instructions and hours of debugging to remove whitespace and so on.</w:t>
+      </w:r>
+      <w:r>
+        <w:rPr>
+          <w:lang w:val="en-US"/>
+        </w:rPr>
+        <w:t xml:space="preserve"> The stated workaround in </w:t>
+      </w:r>
+      <w:proofErr w:type="gramStart"/>
+      <w:r>
+        <w:rPr>
+          <w:lang w:val="en-US"/>
+        </w:rPr>
+        <w:t>the Week 11</w:t>
+      </w:r>
+      <w:proofErr w:type="gramEnd"/>
+      <w:r>
+        <w:rPr>
+          <w:lang w:val="en-US"/>
+        </w:rPr>
+        <w:t xml:space="preserve"> 4_file_redirect slides </w:t>
       </w:r>
       <w:r>
         <w:rPr>
@@ -378,7 +420,67 @@
         <w:rPr>
           <w:lang w:val="en-US"/>
         </w:rPr>
-        <w:t xml:space="preserve"> on the opentech server.</w:t>
+        <w:t xml:space="preserve"> on the </w:t>
+      </w:r>
+      <w:proofErr w:type="spellStart"/>
+      <w:r>
+        <w:rPr>
+          <w:lang w:val="en-US"/>
+        </w:rPr>
+        <w:t>opentech</w:t>
+      </w:r>
+      <w:proofErr w:type="spellEnd"/>
+      <w:r>
+        <w:rPr>
+          <w:lang w:val="en-US"/>
+        </w:rPr>
+        <w:t xml:space="preserve"> server.</w:t>
+      </w:r>
+      <w:r>
+        <w:rPr>
+          <w:lang w:val="en-US"/>
+        </w:rPr>
+        <w:t xml:space="preserve"> Neither does removing all whitespace from the code before the header() call or wrapping the call in its own &lt;?</w:t>
+      </w:r>
+      <w:proofErr w:type="spellStart"/>
+      <w:r>
+        <w:rPr>
+          <w:lang w:val="en-US"/>
+        </w:rPr>
+        <w:t>php</w:t>
+      </w:r>
+      <w:proofErr w:type="spellEnd"/>
+      <w:r>
+        <w:rPr>
+          <w:lang w:val="en-US"/>
+        </w:rPr>
+        <w:t>&gt; tags.</w:t>
+      </w:r>
+      <w:r>
+        <w:rPr>
+          <w:lang w:val="en-US"/>
+        </w:rPr>
+        <w:t xml:space="preserve"> </w:t>
+      </w:r>
+      <w:r>
+        <w:rPr>
+          <w:lang w:val="en-US"/>
+        </w:rPr>
+        <w:t xml:space="preserve">I have also validated via PuTTY that the database on </w:t>
+      </w:r>
+      <w:proofErr w:type="spellStart"/>
+      <w:r>
+        <w:rPr>
+          <w:lang w:val="en-US"/>
+        </w:rPr>
+        <w:t>opentech</w:t>
+      </w:r>
+      <w:proofErr w:type="spellEnd"/>
+      <w:r>
+        <w:rPr>
+          <w:lang w:val="en-US"/>
+        </w:rPr>
+        <w:t xml:space="preserve"> is updated, it is not a database issue.</w:t>
       </w:r>
     </w:p>
     <w:p>
@@ -404,7 +506,21 @@
         <w:rPr>
           <w:lang w:val="en-US"/>
         </w:rPr>
-        <w:t>You will not be able to see validation output due to the issues on the opentech server, I will prioritize adding them to my demonstration video.</w:t>
+        <w:t xml:space="preserve">You will not be able to see validation output due to the issues on the </w:t>
+      </w:r>
+      <w:proofErr w:type="spellStart"/>
+      <w:r>
+        <w:rPr>
+          <w:lang w:val="en-US"/>
+        </w:rPr>
+        <w:t>opentech</w:t>
+      </w:r>
+      <w:proofErr w:type="spellEnd"/>
+      <w:r>
+        <w:rPr>
+          <w:lang w:val="en-US"/>
+        </w:rPr>
+        <w:t xml:space="preserve"> server, I will prioritize adding them to my demonstration video.</w:t>
       </w:r>
     </w:p>
     <w:sectPr>
